--- a/Программная инженерия/ПИ 2.docx
+++ b/Программная инженерия/ПИ 2.docx
@@ -2,11 +2,585 @@
 <file path=word/document.xml><?xml version="1.0" encoding="utf-8"?>
 <w:document xmlns:wpc="http://schemas.microsoft.com/office/word/2010/wordprocessingCanvas" xmlns:mc="http://schemas.openxmlformats.org/markup-compatibility/2006" xmlns:o="urn:schemas-microsoft-com:office:office" xmlns:r="http://schemas.openxmlformats.org/officeDocument/2006/relationships" xmlns:m="http://schemas.openxmlformats.org/officeDocument/2006/math" xmlns:v="urn:schemas-microsoft-com:vml" xmlns:wp14="http://schemas.microsoft.com/office/word/2010/wordprocessingDrawing" xmlns:wp="http://schemas.openxmlformats.org/drawingml/2006/wordprocessingDrawing" xmlns:w10="urn:schemas-microsoft-com:office:word" xmlns:w="http://schemas.openxmlformats.org/wordprocessingml/2006/main" xmlns:w14="http://schemas.microsoft.com/office/word/2010/wordml" xmlns:wpg="http://schemas.microsoft.com/office/word/2010/wordprocessingGroup" xmlns:wpi="http://schemas.microsoft.com/office/word/2010/wordprocessingInk" xmlns:wne="http://schemas.microsoft.com/office/word/2006/wordml" xmlns:wps="http://schemas.microsoft.com/office/word/2010/wordprocessingShape" mc:Ignorable="w14 wp14">
   <w:body>
+    <w:p>
+      <w:pPr>
+        <w:spacing w:after="0" w:line="240" w:lineRule="auto"/>
+        <w:jc w:val="center"/>
+        <w:rPr>
+          <w:rFonts w:ascii="Times New Roman" w:hAnsi="Times New Roman" w:cs="Times New Roman"/>
+          <w:sz w:val="28"/>
+          <w:szCs w:val="28"/>
+        </w:rPr>
+      </w:pPr>
+      <w:proofErr w:type="gramStart"/>
+      <w:r>
+        <w:rPr>
+          <w:rFonts w:ascii="Times New Roman" w:hAnsi="Times New Roman" w:cs="Times New Roman"/>
+          <w:sz w:val="28"/>
+          <w:szCs w:val="28"/>
+        </w:rPr>
+        <w:t>МИНИ</w:t>
+      </w:r>
+      <w:proofErr w:type="gramEnd"/>
+      <w:r>
+        <w:rPr>
+          <w:rFonts w:ascii="Times New Roman" w:hAnsi="Times New Roman" w:cs="Times New Roman"/>
+          <w:sz w:val="28"/>
+          <w:szCs w:val="28"/>
+        </w:rPr>
+        <w:t>CTEPCTBO НАУКИ И ВЫСШЕГО ОБРАЗОВАНИЯ РОССИЙСКОЙ ФЕДЕРАЦИИ ФЕДЕРАЛЬНОЕ ГОСУДАРСТВЕННОЕ АВТОНОМНОЕ ОБРАЗОВАТЕЛЬНОЕ УЧРЕЖДЕНИЕ ВЫСШЕГО ОБРАЗОВАНИЯ</w:t>
+      </w:r>
+    </w:p>
+    <w:p>
+      <w:pPr>
+        <w:spacing w:after="0" w:line="240" w:lineRule="auto"/>
+        <w:jc w:val="center"/>
+        <w:rPr>
+          <w:rFonts w:ascii="Times New Roman" w:hAnsi="Times New Roman" w:cs="Times New Roman"/>
+          <w:sz w:val="28"/>
+          <w:szCs w:val="28"/>
+        </w:rPr>
+      </w:pPr>
+      <w:r>
+        <w:rPr>
+          <w:rFonts w:ascii="Times New Roman" w:hAnsi="Times New Roman" w:cs="Times New Roman"/>
+          <w:sz w:val="28"/>
+          <w:szCs w:val="28"/>
+        </w:rPr>
+        <w:t>«</w:t>
+      </w:r>
+      <w:proofErr w:type="gramStart"/>
+      <w:r>
+        <w:rPr>
+          <w:rFonts w:ascii="Times New Roman" w:hAnsi="Times New Roman" w:cs="Times New Roman"/>
+          <w:sz w:val="28"/>
+          <w:szCs w:val="28"/>
+        </w:rPr>
+        <w:t>СЕВЕРО-КАВКАЗСКИЙ</w:t>
+      </w:r>
+      <w:proofErr w:type="gramEnd"/>
+      <w:r>
+        <w:rPr>
+          <w:rFonts w:ascii="Times New Roman" w:hAnsi="Times New Roman" w:cs="Times New Roman"/>
+          <w:sz w:val="28"/>
+          <w:szCs w:val="28"/>
+        </w:rPr>
+        <w:t xml:space="preserve"> ФЕДЕРАЛЬНЫЙ УНИВЕРСИТЕТ»</w:t>
+      </w:r>
+    </w:p>
+    <w:p>
+      <w:pPr>
+        <w:spacing w:after="0" w:line="240" w:lineRule="auto"/>
+        <w:jc w:val="center"/>
+        <w:rPr>
+          <w:rFonts w:ascii="Times New Roman" w:hAnsi="Times New Roman" w:cs="Times New Roman"/>
+          <w:sz w:val="28"/>
+          <w:szCs w:val="28"/>
+        </w:rPr>
+      </w:pPr>
+    </w:p>
+    <w:p>
+      <w:pPr>
+        <w:spacing w:after="0" w:line="240" w:lineRule="auto"/>
+        <w:jc w:val="center"/>
+        <w:rPr>
+          <w:rFonts w:ascii="Times New Roman" w:hAnsi="Times New Roman" w:cs="Times New Roman"/>
+          <w:sz w:val="28"/>
+          <w:szCs w:val="28"/>
+        </w:rPr>
+      </w:pPr>
+      <w:r>
+        <w:rPr>
+          <w:rFonts w:ascii="Times New Roman" w:hAnsi="Times New Roman" w:cs="Times New Roman"/>
+          <w:sz w:val="28"/>
+          <w:szCs w:val="28"/>
+        </w:rPr>
+        <w:t>Институт цифрового развития</w:t>
+      </w:r>
+    </w:p>
+    <w:p>
+      <w:pPr>
+        <w:spacing w:after="0" w:line="240" w:lineRule="auto"/>
+        <w:jc w:val="center"/>
+        <w:rPr>
+          <w:rFonts w:ascii="Times New Roman" w:hAnsi="Times New Roman" w:cs="Times New Roman"/>
+          <w:sz w:val="28"/>
+          <w:szCs w:val="28"/>
+        </w:rPr>
+      </w:pPr>
+      <w:r>
+        <w:rPr>
+          <w:rFonts w:ascii="Times New Roman" w:hAnsi="Times New Roman" w:cs="Times New Roman"/>
+          <w:sz w:val="28"/>
+          <w:szCs w:val="28"/>
+        </w:rPr>
+        <w:t>Кафедра прикладной информатики</w:t>
+      </w:r>
+    </w:p>
+    <w:p>
+      <w:pPr>
+        <w:spacing w:after="0" w:line="240" w:lineRule="auto"/>
+        <w:rPr>
+          <w:rFonts w:ascii="Times New Roman" w:hAnsi="Times New Roman" w:cs="Times New Roman"/>
+          <w:sz w:val="28"/>
+          <w:szCs w:val="28"/>
+        </w:rPr>
+      </w:pPr>
+    </w:p>
+    <w:p>
+      <w:pPr>
+        <w:spacing w:after="0" w:line="240" w:lineRule="auto"/>
+        <w:rPr>
+          <w:rFonts w:ascii="Times New Roman" w:hAnsi="Times New Roman" w:cs="Times New Roman"/>
+          <w:sz w:val="28"/>
+          <w:szCs w:val="28"/>
+        </w:rPr>
+      </w:pPr>
+    </w:p>
+    <w:p>
+      <w:pPr>
+        <w:spacing w:after="0" w:line="240" w:lineRule="auto"/>
+        <w:rPr>
+          <w:rFonts w:ascii="Times New Roman" w:hAnsi="Times New Roman" w:cs="Times New Roman"/>
+          <w:sz w:val="28"/>
+          <w:szCs w:val="28"/>
+        </w:rPr>
+      </w:pPr>
+    </w:p>
+    <w:p>
+      <w:pPr>
+        <w:spacing w:after="0" w:line="240" w:lineRule="auto"/>
+        <w:rPr>
+          <w:rFonts w:ascii="Times New Roman" w:hAnsi="Times New Roman" w:cs="Times New Roman"/>
+          <w:sz w:val="28"/>
+          <w:szCs w:val="28"/>
+        </w:rPr>
+      </w:pPr>
+    </w:p>
+    <w:p>
+      <w:pPr>
+        <w:spacing w:after="0" w:line="240" w:lineRule="auto"/>
+        <w:rPr>
+          <w:rFonts w:ascii="Times New Roman" w:hAnsi="Times New Roman" w:cs="Times New Roman"/>
+          <w:sz w:val="28"/>
+          <w:szCs w:val="28"/>
+        </w:rPr>
+      </w:pPr>
+    </w:p>
+    <w:p>
+      <w:pPr>
+        <w:spacing w:after="0" w:line="240" w:lineRule="auto"/>
+        <w:rPr>
+          <w:rFonts w:ascii="Times New Roman" w:hAnsi="Times New Roman" w:cs="Times New Roman"/>
+          <w:sz w:val="28"/>
+          <w:szCs w:val="28"/>
+        </w:rPr>
+      </w:pPr>
+    </w:p>
+    <w:p>
+      <w:pPr>
+        <w:spacing w:after="0" w:line="360" w:lineRule="auto"/>
+        <w:jc w:val="center"/>
+        <w:rPr>
+          <w:rFonts w:ascii="Times New Roman" w:hAnsi="Times New Roman" w:cs="Times New Roman"/>
+          <w:b/>
+          <w:bCs/>
+          <w:sz w:val="28"/>
+          <w:szCs w:val="28"/>
+        </w:rPr>
+      </w:pPr>
+      <w:r>
+        <w:rPr>
+          <w:rFonts w:ascii="Times New Roman" w:hAnsi="Times New Roman" w:cs="Times New Roman"/>
+          <w:b/>
+          <w:bCs/>
+          <w:sz w:val="28"/>
+          <w:szCs w:val="28"/>
+        </w:rPr>
+        <w:t>ОТЧЕТ ПО ЛАБОРАТОРНОЙ РАБОТЕ № 2</w:t>
+      </w:r>
+    </w:p>
+    <w:p>
+      <w:pPr>
+        <w:spacing w:after="0" w:line="360" w:lineRule="auto"/>
+        <w:jc w:val="center"/>
+        <w:rPr>
+          <w:rFonts w:ascii="Times New Roman" w:hAnsi="Times New Roman" w:cs="Times New Roman"/>
+          <w:sz w:val="28"/>
+          <w:szCs w:val="28"/>
+        </w:rPr>
+      </w:pPr>
+      <w:r>
+        <w:rPr>
+          <w:rFonts w:ascii="Times New Roman" w:hAnsi="Times New Roman" w:cs="Times New Roman"/>
+          <w:sz w:val="28"/>
+          <w:szCs w:val="28"/>
+        </w:rPr>
+        <w:t>ДИСЦИПЛИНЫ «</w:t>
+      </w:r>
+      <w:r>
+        <w:rPr>
+          <w:rFonts w:ascii="Times New Roman" w:hAnsi="Times New Roman" w:cs="Times New Roman"/>
+          <w:sz w:val="28"/>
+          <w:szCs w:val="28"/>
+        </w:rPr>
+        <w:t>Программная инженерия</w:t>
+      </w:r>
+      <w:r>
+        <w:rPr>
+          <w:rFonts w:ascii="Times New Roman" w:hAnsi="Times New Roman" w:cs="Times New Roman"/>
+          <w:sz w:val="28"/>
+          <w:szCs w:val="28"/>
+        </w:rPr>
+        <w:t>»</w:t>
+      </w:r>
+    </w:p>
+    <w:p>
+      <w:pPr>
+        <w:spacing w:after="0" w:line="240" w:lineRule="auto"/>
+        <w:jc w:val="center"/>
+        <w:rPr>
+          <w:rFonts w:ascii="Times New Roman" w:hAnsi="Times New Roman" w:cs="Times New Roman"/>
+          <w:sz w:val="28"/>
+          <w:szCs w:val="28"/>
+        </w:rPr>
+      </w:pPr>
+    </w:p>
+    <w:p>
+      <w:pPr>
+        <w:spacing w:after="0" w:line="240" w:lineRule="auto"/>
+        <w:jc w:val="center"/>
+        <w:rPr>
+          <w:rFonts w:ascii="Times New Roman" w:hAnsi="Times New Roman" w:cs="Times New Roman"/>
+          <w:sz w:val="28"/>
+          <w:szCs w:val="28"/>
+        </w:rPr>
+      </w:pPr>
+    </w:p>
+    <w:p>
+      <w:pPr>
+        <w:spacing w:after="0" w:line="240" w:lineRule="auto"/>
+        <w:jc w:val="center"/>
+        <w:rPr>
+          <w:rFonts w:ascii="Times New Roman" w:hAnsi="Times New Roman" w:cs="Times New Roman"/>
+          <w:sz w:val="28"/>
+          <w:szCs w:val="28"/>
+        </w:rPr>
+      </w:pPr>
+      <w:r>
+        <w:rPr>
+          <w:rFonts w:ascii="Times New Roman" w:hAnsi="Times New Roman" w:cs="Times New Roman"/>
+          <w:sz w:val="28"/>
+          <w:szCs w:val="28"/>
+        </w:rPr>
+        <w:t>НА ТЕМУ:</w:t>
+      </w:r>
+    </w:p>
+    <w:p>
+      <w:pPr>
+        <w:pStyle w:val="Default"/>
+      </w:pPr>
+    </w:p>
+    <w:p>
+      <w:pPr>
+        <w:spacing w:after="0" w:line="240" w:lineRule="auto"/>
+        <w:jc w:val="center"/>
+        <w:rPr>
+          <w:rFonts w:ascii="Times New Roman" w:hAnsi="Times New Roman" w:cs="Times New Roman"/>
+          <w:sz w:val="28"/>
+          <w:szCs w:val="28"/>
+        </w:rPr>
+      </w:pPr>
+      <w:r>
+        <w:rPr>
+          <w:rFonts w:ascii="Times New Roman" w:hAnsi="Times New Roman" w:cs="Times New Roman"/>
+          <w:b/>
+          <w:bCs/>
+          <w:sz w:val="28"/>
+          <w:szCs w:val="36"/>
+        </w:rPr>
+        <w:t>Анализ рисков</w:t>
+      </w:r>
+    </w:p>
+    <w:p>
+      <w:pPr>
+        <w:spacing w:after="0" w:line="240" w:lineRule="auto"/>
+        <w:rPr>
+          <w:rFonts w:ascii="Times New Roman" w:hAnsi="Times New Roman" w:cs="Times New Roman"/>
+          <w:sz w:val="28"/>
+          <w:szCs w:val="28"/>
+        </w:rPr>
+      </w:pPr>
+    </w:p>
+    <w:p>
+      <w:pPr>
+        <w:spacing w:after="0" w:line="240" w:lineRule="auto"/>
+        <w:rPr>
+          <w:rFonts w:ascii="Times New Roman" w:hAnsi="Times New Roman" w:cs="Times New Roman"/>
+          <w:sz w:val="28"/>
+          <w:szCs w:val="28"/>
+        </w:rPr>
+      </w:pPr>
+    </w:p>
+    <w:p>
+      <w:pPr>
+        <w:spacing w:after="0" w:line="240" w:lineRule="auto"/>
+        <w:rPr>
+          <w:rFonts w:ascii="Times New Roman" w:hAnsi="Times New Roman" w:cs="Times New Roman"/>
+          <w:sz w:val="28"/>
+          <w:szCs w:val="28"/>
+        </w:rPr>
+      </w:pPr>
+    </w:p>
+    <w:p>
+      <w:pPr>
+        <w:spacing w:after="0" w:line="240" w:lineRule="auto"/>
+        <w:rPr>
+          <w:rFonts w:ascii="Times New Roman" w:hAnsi="Times New Roman" w:cs="Times New Roman"/>
+          <w:sz w:val="28"/>
+          <w:szCs w:val="28"/>
+        </w:rPr>
+      </w:pPr>
+    </w:p>
+    <w:p>
+      <w:pPr>
+        <w:spacing w:after="0" w:line="240" w:lineRule="auto"/>
+        <w:rPr>
+          <w:rFonts w:ascii="Times New Roman" w:hAnsi="Times New Roman" w:cs="Times New Roman"/>
+          <w:sz w:val="28"/>
+          <w:szCs w:val="28"/>
+        </w:rPr>
+      </w:pPr>
+    </w:p>
+    <w:p>
+      <w:pPr>
+        <w:spacing w:after="0" w:line="240" w:lineRule="auto"/>
+        <w:ind w:left="3828"/>
+        <w:rPr>
+          <w:rFonts w:ascii="Times New Roman" w:hAnsi="Times New Roman" w:cs="Times New Roman"/>
+          <w:b/>
+          <w:bCs/>
+          <w:sz w:val="28"/>
+          <w:szCs w:val="28"/>
+        </w:rPr>
+      </w:pPr>
+      <w:r>
+        <w:rPr>
+          <w:rFonts w:ascii="Times New Roman" w:hAnsi="Times New Roman" w:cs="Times New Roman"/>
+          <w:b/>
+          <w:bCs/>
+          <w:sz w:val="28"/>
+          <w:szCs w:val="28"/>
+        </w:rPr>
+        <w:t xml:space="preserve">Выполнил: </w:t>
+      </w:r>
+    </w:p>
+    <w:p>
+      <w:pPr>
+        <w:spacing w:after="0" w:line="240" w:lineRule="auto"/>
+        <w:ind w:left="3828"/>
+        <w:rPr>
+          <w:rFonts w:ascii="Times New Roman" w:hAnsi="Times New Roman" w:cs="Times New Roman"/>
+          <w:sz w:val="28"/>
+          <w:szCs w:val="28"/>
+        </w:rPr>
+      </w:pPr>
+      <w:r>
+        <w:rPr>
+          <w:rFonts w:ascii="Times New Roman" w:hAnsi="Times New Roman" w:cs="Times New Roman"/>
+          <w:sz w:val="28"/>
+          <w:szCs w:val="28"/>
+        </w:rPr>
+        <w:t xml:space="preserve">студент группы </w:t>
+      </w:r>
+      <w:r>
+        <w:rPr>
+          <w:rFonts w:ascii="Times New Roman" w:hAnsi="Times New Roman" w:cs="Times New Roman"/>
+          <w:sz w:val="28"/>
+          <w:szCs w:val="28"/>
+        </w:rPr>
+        <w:t>ПИН-б-о-21-1</w:t>
+      </w:r>
+    </w:p>
+    <w:p>
+      <w:pPr>
+        <w:spacing w:after="0" w:line="240" w:lineRule="auto"/>
+        <w:ind w:left="3828"/>
+        <w:rPr>
+          <w:rFonts w:ascii="Times New Roman" w:hAnsi="Times New Roman" w:cs="Times New Roman"/>
+          <w:sz w:val="28"/>
+          <w:szCs w:val="28"/>
+        </w:rPr>
+      </w:pPr>
+      <w:r>
+        <w:rPr>
+          <w:rFonts w:ascii="Times New Roman" w:hAnsi="Times New Roman" w:cs="Times New Roman"/>
+          <w:sz w:val="28"/>
+          <w:szCs w:val="28"/>
+        </w:rPr>
+        <w:t>Стороженко Артем Владимирович</w:t>
+      </w:r>
+    </w:p>
+    <w:p>
+      <w:pPr>
+        <w:spacing w:after="0" w:line="240" w:lineRule="auto"/>
+        <w:ind w:left="3828"/>
+        <w:rPr>
+          <w:rFonts w:ascii="Times New Roman" w:hAnsi="Times New Roman" w:cs="Times New Roman"/>
+          <w:sz w:val="28"/>
+          <w:szCs w:val="28"/>
+        </w:rPr>
+      </w:pPr>
+      <w:r>
+        <w:rPr>
+          <w:rFonts w:ascii="Times New Roman" w:hAnsi="Times New Roman" w:cs="Times New Roman"/>
+          <w:sz w:val="28"/>
+          <w:szCs w:val="28"/>
+        </w:rPr>
+        <w:t xml:space="preserve">Проверил: </w:t>
+      </w:r>
+      <w:r>
+        <w:rPr>
+          <w:rFonts w:ascii="Times New Roman" w:hAnsi="Times New Roman" w:cs="Times New Roman"/>
+          <w:sz w:val="28"/>
+          <w:szCs w:val="28"/>
+        </w:rPr>
+        <w:t>старший преподаватель кафедры прикладной информатики</w:t>
+      </w:r>
+    </w:p>
+    <w:p>
+      <w:pPr>
+        <w:spacing w:after="0" w:line="240" w:lineRule="auto"/>
+        <w:ind w:left="3828"/>
+        <w:rPr>
+          <w:rFonts w:ascii="Times New Roman" w:hAnsi="Times New Roman" w:cs="Times New Roman"/>
+          <w:sz w:val="28"/>
+          <w:szCs w:val="28"/>
+        </w:rPr>
+      </w:pPr>
+      <w:r>
+        <w:rPr>
+          <w:rFonts w:ascii="Times New Roman" w:hAnsi="Times New Roman" w:cs="Times New Roman"/>
+          <w:sz w:val="28"/>
+          <w:szCs w:val="28"/>
+        </w:rPr>
+        <w:t>Щеголев А.А.</w:t>
+      </w:r>
+    </w:p>
+    <w:p>
+      <w:pPr>
+        <w:spacing w:after="0" w:line="240" w:lineRule="auto"/>
+        <w:rPr>
+          <w:rFonts w:ascii="Times New Roman" w:hAnsi="Times New Roman" w:cs="Times New Roman"/>
+          <w:sz w:val="28"/>
+          <w:szCs w:val="28"/>
+        </w:rPr>
+      </w:pPr>
+    </w:p>
+    <w:p>
+      <w:pPr>
+        <w:spacing w:after="0" w:line="240" w:lineRule="auto"/>
+        <w:rPr>
+          <w:rFonts w:ascii="Times New Roman" w:hAnsi="Times New Roman" w:cs="Times New Roman"/>
+          <w:sz w:val="28"/>
+          <w:szCs w:val="28"/>
+        </w:rPr>
+      </w:pPr>
+    </w:p>
+    <w:p>
+      <w:pPr>
+        <w:spacing w:after="0" w:line="240" w:lineRule="auto"/>
+        <w:rPr>
+          <w:rFonts w:ascii="Times New Roman" w:hAnsi="Times New Roman" w:cs="Times New Roman"/>
+          <w:sz w:val="28"/>
+          <w:szCs w:val="28"/>
+        </w:rPr>
+      </w:pPr>
+    </w:p>
+    <w:p>
+      <w:pPr>
+        <w:spacing w:after="0" w:line="240" w:lineRule="auto"/>
+        <w:rPr>
+          <w:rFonts w:ascii="Times New Roman" w:hAnsi="Times New Roman" w:cs="Times New Roman"/>
+          <w:sz w:val="28"/>
+          <w:szCs w:val="28"/>
+        </w:rPr>
+      </w:pPr>
+    </w:p>
+    <w:p>
+      <w:pPr>
+        <w:spacing w:after="0" w:line="240" w:lineRule="auto"/>
+        <w:rPr>
+          <w:rFonts w:ascii="Times New Roman" w:hAnsi="Times New Roman" w:cs="Times New Roman"/>
+          <w:sz w:val="28"/>
+          <w:szCs w:val="28"/>
+        </w:rPr>
+      </w:pPr>
+    </w:p>
+    <w:p>
+      <w:pPr>
+        <w:spacing w:after="0" w:line="240" w:lineRule="auto"/>
+        <w:rPr>
+          <w:rFonts w:ascii="Times New Roman" w:hAnsi="Times New Roman" w:cs="Times New Roman"/>
+          <w:sz w:val="28"/>
+          <w:szCs w:val="28"/>
+        </w:rPr>
+      </w:pPr>
+    </w:p>
+    <w:p>
+      <w:pPr>
+        <w:spacing w:after="0" w:line="240" w:lineRule="auto"/>
+        <w:rPr>
+          <w:rFonts w:ascii="Times New Roman" w:hAnsi="Times New Roman" w:cs="Times New Roman"/>
+          <w:sz w:val="28"/>
+          <w:szCs w:val="28"/>
+        </w:rPr>
+      </w:pPr>
+    </w:p>
+    <w:p>
+      <w:pPr>
+        <w:spacing w:after="0" w:line="240" w:lineRule="auto"/>
+        <w:rPr>
+          <w:rFonts w:ascii="Times New Roman" w:hAnsi="Times New Roman" w:cs="Times New Roman"/>
+          <w:sz w:val="28"/>
+          <w:szCs w:val="28"/>
+        </w:rPr>
+      </w:pPr>
+    </w:p>
+    <w:p>
+      <w:pPr>
+        <w:spacing w:after="0" w:line="240" w:lineRule="auto"/>
+        <w:rPr>
+          <w:rFonts w:ascii="Times New Roman" w:hAnsi="Times New Roman" w:cs="Times New Roman"/>
+          <w:sz w:val="28"/>
+          <w:szCs w:val="28"/>
+        </w:rPr>
+      </w:pPr>
+    </w:p>
+    <w:p>
+      <w:pPr>
+        <w:spacing w:after="0" w:line="240" w:lineRule="auto"/>
+        <w:jc w:val="center"/>
+        <w:rPr>
+          <w:rFonts w:ascii="Times New Roman" w:hAnsi="Times New Roman" w:cs="Times New Roman"/>
+          <w:sz w:val="28"/>
+          <w:szCs w:val="28"/>
+        </w:rPr>
+      </w:pPr>
+      <w:r>
+        <w:rPr>
+          <w:rFonts w:ascii="Times New Roman" w:hAnsi="Times New Roman" w:cs="Times New Roman"/>
+          <w:sz w:val="28"/>
+          <w:szCs w:val="28"/>
+        </w:rPr>
+        <w:t>Ставрополь, 2023</w:t>
+      </w:r>
+    </w:p>
     <w:p/>
     <w:tbl>
       <w:tblPr>
         <w:tblStyle w:val="a3"/>
-        <w:tblpPr w:leftFromText="180" w:rightFromText="180" w:vertAnchor="text" w:horzAnchor="margin" w:tblpY="1164"/>
+        <w:tblpPr w:leftFromText="180" w:rightFromText="180" w:vertAnchor="text" w:horzAnchor="margin" w:tblpY="2739"/>
         <w:tblW w:w="0" w:type="auto"/>
         <w:tblLook w:val="04A0" w:firstRow="1" w:lastRow="0" w:firstColumn="1" w:lastColumn="0" w:noHBand="0" w:noVBand="1"/>
       </w:tblPr>
@@ -330,43 +904,129 @@
         <w:rPr>
           <w:rFonts w:ascii="Times New Roman" w:hAnsi="Times New Roman" w:cs="Times New Roman"/>
           <w:b/>
-          <w:sz w:val="36"/>
-        </w:rPr>
-      </w:pPr>
-      <w:r>
+          <w:sz w:val="28"/>
+        </w:rPr>
+      </w:pPr>
+    </w:p>
+    <w:p>
+      <w:pPr>
+        <w:rPr>
+          <w:rFonts w:ascii="Times New Roman" w:hAnsi="Times New Roman" w:cs="Times New Roman"/>
+          <w:b/>
+          <w:sz w:val="28"/>
+        </w:rPr>
+      </w:pPr>
+      <w:r>
+        <w:rPr>
+          <w:rFonts w:ascii="Times New Roman" w:hAnsi="Times New Roman" w:cs="Times New Roman"/>
+          <w:b/>
+          <w:sz w:val="28"/>
+        </w:rPr>
+        <w:t>ЗАДАНИЕ 1</w:t>
+      </w:r>
+    </w:p>
+    <w:p>
+      <w:pPr>
+        <w:spacing w:line="360" w:lineRule="auto"/>
+        <w:ind w:firstLine="709"/>
+        <w:rPr>
+          <w:rFonts w:ascii="Times New Roman" w:hAnsi="Times New Roman" w:cs="Times New Roman"/>
+          <w:sz w:val="28"/>
+        </w:rPr>
+      </w:pPr>
+      <w:r>
+        <w:rPr>
+          <w:rFonts w:ascii="Times New Roman" w:hAnsi="Times New Roman" w:cs="Times New Roman"/>
+          <w:sz w:val="28"/>
+        </w:rPr>
+        <w:t xml:space="preserve">Создать матрицу компромиссов для </w:t>
+      </w:r>
+      <w:proofErr w:type="gramStart"/>
+      <w:r>
+        <w:rPr>
+          <w:rFonts w:ascii="Times New Roman" w:hAnsi="Times New Roman" w:cs="Times New Roman"/>
+          <w:sz w:val="28"/>
+        </w:rPr>
+        <w:t>индивидуального проекта</w:t>
+      </w:r>
+      <w:proofErr w:type="gramEnd"/>
+      <w:r>
+        <w:rPr>
+          <w:rFonts w:ascii="Times New Roman" w:hAnsi="Times New Roman" w:cs="Times New Roman"/>
+          <w:sz w:val="28"/>
+        </w:rPr>
+        <w:t xml:space="preserve"> по определенной теме.</w:t>
+      </w:r>
+    </w:p>
+    <w:p>
+      <w:pPr>
+        <w:rPr>
+          <w:rFonts w:ascii="Times New Roman" w:hAnsi="Times New Roman" w:cs="Times New Roman"/>
+          <w:b/>
+          <w:sz w:val="28"/>
+        </w:rPr>
+      </w:pPr>
+    </w:p>
+    <w:p>
+      <w:pPr>
         <w:rPr>
           <w:rFonts w:ascii="Times New Roman" w:hAnsi="Times New Roman" w:cs="Times New Roman"/>
           <w:b/>
           <w:sz w:val="36"/>
         </w:rPr>
-        <w:t>ЗАДАНИЕ 1</w:t>
-      </w:r>
+      </w:pPr>
     </w:p>
     <w:p>
       <w:pPr>
         <w:rPr>
           <w:rFonts w:ascii="Times New Roman" w:hAnsi="Times New Roman" w:cs="Times New Roman"/>
           <w:b/>
-          <w:sz w:val="36"/>
-        </w:rPr>
-      </w:pPr>
-    </w:p>
-    <w:p>
-      <w:pPr>
+          <w:sz w:val="28"/>
+        </w:rPr>
+      </w:pPr>
+      <w:r>
         <w:rPr>
           <w:rFonts w:ascii="Times New Roman" w:hAnsi="Times New Roman" w:cs="Times New Roman"/>
           <w:b/>
-          <w:sz w:val="36"/>
-        </w:rPr>
-      </w:pPr>
-      <w:r>
-        <w:rPr>
-          <w:rFonts w:ascii="Times New Roman" w:hAnsi="Times New Roman" w:cs="Times New Roman"/>
-          <w:b/>
-          <w:sz w:val="36"/>
+          <w:sz w:val="28"/>
         </w:rPr>
         <w:t>ЗАДАНИЕ 2</w:t>
       </w:r>
+    </w:p>
+    <w:p>
+      <w:pPr>
+        <w:spacing w:line="360" w:lineRule="auto"/>
+        <w:ind w:firstLine="709"/>
+        <w:rPr>
+          <w:rFonts w:ascii="Times New Roman" w:hAnsi="Times New Roman" w:cs="Times New Roman"/>
+          <w:sz w:val="28"/>
+        </w:rPr>
+      </w:pPr>
+      <w:r>
+        <w:rPr>
+          <w:rFonts w:ascii="Times New Roman" w:hAnsi="Times New Roman" w:cs="Times New Roman"/>
+          <w:sz w:val="28"/>
+        </w:rPr>
+        <w:t xml:space="preserve">Определить список рисков для </w:t>
+      </w:r>
+      <w:proofErr w:type="gramStart"/>
+      <w:r>
+        <w:rPr>
+          <w:rFonts w:ascii="Times New Roman" w:hAnsi="Times New Roman" w:cs="Times New Roman"/>
+          <w:sz w:val="28"/>
+        </w:rPr>
+        <w:t>индивидуального проекта</w:t>
+      </w:r>
+      <w:proofErr w:type="gramEnd"/>
+      <w:r>
+        <w:rPr>
+          <w:rFonts w:ascii="Times New Roman" w:hAnsi="Times New Roman" w:cs="Times New Roman"/>
+          <w:sz w:val="28"/>
+        </w:rPr>
+        <w:t xml:space="preserve"> по определенной теме.</w:t>
+      </w:r>
+      <w:bookmarkStart w:id="0" w:name="_GoBack"/>
+      <w:bookmarkEnd w:id="0"/>
     </w:p>
     <w:tbl>
       <w:tblPr>
@@ -678,17 +1338,74 @@
       <w:pPr>
         <w:rPr>
           <w:rFonts w:ascii="Times New Roman" w:hAnsi="Times New Roman" w:cs="Times New Roman"/>
+          <w:sz w:val="28"/>
+        </w:rPr>
+      </w:pPr>
+    </w:p>
+    <w:p>
+      <w:pPr>
+        <w:rPr>
+          <w:rFonts w:ascii="Times New Roman" w:hAnsi="Times New Roman" w:cs="Times New Roman"/>
+          <w:sz w:val="28"/>
+        </w:rPr>
+      </w:pPr>
+    </w:p>
+    <w:p>
+      <w:pPr>
+        <w:rPr>
+          <w:rFonts w:ascii="Times New Roman" w:hAnsi="Times New Roman" w:cs="Times New Roman"/>
+          <w:sz w:val="28"/>
+        </w:rPr>
+      </w:pPr>
+    </w:p>
+    <w:p>
+      <w:pPr>
+        <w:rPr>
+          <w:rFonts w:ascii="Times New Roman" w:hAnsi="Times New Roman" w:cs="Times New Roman"/>
+          <w:sz w:val="28"/>
+        </w:rPr>
+      </w:pPr>
+    </w:p>
+    <w:p>
+      <w:pPr>
+        <w:rPr>
+          <w:rFonts w:ascii="Times New Roman" w:hAnsi="Times New Roman" w:cs="Times New Roman"/>
+          <w:sz w:val="28"/>
+        </w:rPr>
+      </w:pPr>
+    </w:p>
+    <w:p>
+      <w:pPr>
+        <w:rPr>
+          <w:rFonts w:ascii="Times New Roman" w:hAnsi="Times New Roman" w:cs="Times New Roman"/>
           <w:b/>
-          <w:sz w:val="36"/>
+          <w:sz w:val="28"/>
         </w:rPr>
       </w:pPr>
       <w:r>
         <w:rPr>
           <w:rFonts w:ascii="Times New Roman" w:hAnsi="Times New Roman" w:cs="Times New Roman"/>
           <w:b/>
-          <w:sz w:val="36"/>
+          <w:sz w:val="28"/>
         </w:rPr>
         <w:t>ЗАДАНИЕ 3</w:t>
+      </w:r>
+    </w:p>
+    <w:p>
+      <w:pPr>
+        <w:ind w:firstLine="709"/>
+        <w:rPr>
+          <w:rFonts w:ascii="Times New Roman" w:hAnsi="Times New Roman" w:cs="Times New Roman"/>
+          <w:sz w:val="28"/>
+        </w:rPr>
+      </w:pPr>
+      <w:r>
+        <w:rPr>
+          <w:rFonts w:ascii="Times New Roman" w:hAnsi="Times New Roman" w:cs="Times New Roman"/>
+          <w:sz w:val="28"/>
+        </w:rPr>
+        <w:lastRenderedPageBreak/>
+        <w:t>Из полученного списка выбрать 5 с самым высоким рейтингом. Составить таблицу «Анализ рисков проекта «АИС для автовокзала»».</w:t>
       </w:r>
     </w:p>
     <w:tbl>
@@ -908,14 +1625,7 @@
                 <w:rFonts w:ascii="Times New Roman" w:hAnsi="Times New Roman" w:cs="Times New Roman"/>
                 <w:sz w:val="28"/>
               </w:rPr>
-              <w:t>Согласование и утверждение бюджета,</w:t>
-            </w:r>
-            <w:r>
-              <w:rPr>
-                <w:rFonts w:ascii="Times New Roman" w:hAnsi="Times New Roman" w:cs="Times New Roman"/>
-                <w:sz w:val="28"/>
-              </w:rPr>
-              <w:t xml:space="preserve"> соблюдение плана платежей, соблюдение графика сдачи работ по проекту</w:t>
+              <w:t>Согласование и утверждение бюджета, соблюдение плана платежей, соблюдение графика сдачи работ по проекту</w:t>
             </w:r>
           </w:p>
           <w:p>
@@ -945,14 +1655,7 @@
                 <w:rFonts w:ascii="Times New Roman" w:hAnsi="Times New Roman" w:cs="Times New Roman"/>
                 <w:sz w:val="28"/>
               </w:rPr>
-              <w:t>Сдвиг плана проекта, уменьшение объема работ, перенос работ на другой этап</w:t>
-            </w:r>
-            <w:r>
-              <w:rPr>
-                <w:rFonts w:ascii="Times New Roman" w:hAnsi="Times New Roman" w:cs="Times New Roman"/>
-                <w:sz w:val="28"/>
-              </w:rPr>
-              <w:t xml:space="preserve"> </w:t>
+              <w:t xml:space="preserve">Сдвиг плана проекта, уменьшение объема работ, перенос работ на другой этап </w:t>
             </w:r>
           </w:p>
         </w:tc>
@@ -1168,15 +1871,7 @@
                 <w:rFonts w:ascii="Times New Roman" w:hAnsi="Times New Roman" w:cs="Times New Roman"/>
                 <w:sz w:val="28"/>
               </w:rPr>
-              <w:t xml:space="preserve">Нечеткие </w:t>
-            </w:r>
-            <w:r>
-              <w:rPr>
-                <w:rFonts w:ascii="Times New Roman" w:hAnsi="Times New Roman" w:cs="Times New Roman"/>
-                <w:sz w:val="28"/>
-              </w:rPr>
-              <w:lastRenderedPageBreak/>
-              <w:t>требования</w:t>
+              <w:t>Нечеткие требования</w:t>
             </w:r>
           </w:p>
         </w:tc>
@@ -1211,15 +1906,7 @@
                 <w:rFonts w:ascii="Times New Roman" w:hAnsi="Times New Roman" w:cs="Times New Roman"/>
                 <w:sz w:val="28"/>
               </w:rPr>
-              <w:t xml:space="preserve">Документировать </w:t>
-            </w:r>
-            <w:r>
-              <w:rPr>
-                <w:rFonts w:ascii="Times New Roman" w:hAnsi="Times New Roman" w:cs="Times New Roman"/>
-                <w:sz w:val="28"/>
-              </w:rPr>
-              <w:lastRenderedPageBreak/>
-              <w:t>все существенные результаты встреч и совещаний в протоколах и других документах, согласовывать в письменной форме протоколы встреч со всеми участниками</w:t>
+              <w:t>Документировать все существенные результаты встреч и совещаний в протоколах и других документах, согласовывать в письменной форме протоколы встреч со всеми участниками</w:t>
             </w:r>
           </w:p>
         </w:tc>
@@ -1240,19 +1927,8 @@
                 <w:rFonts w:ascii="Times New Roman" w:hAnsi="Times New Roman" w:cs="Times New Roman"/>
                 <w:sz w:val="28"/>
               </w:rPr>
-              <w:lastRenderedPageBreak/>
-              <w:t xml:space="preserve">Оперативное </w:t>
-            </w:r>
-            <w:r>
-              <w:rPr>
-                <w:rFonts w:ascii="Times New Roman" w:hAnsi="Times New Roman" w:cs="Times New Roman"/>
-                <w:sz w:val="28"/>
-              </w:rPr>
-              <w:lastRenderedPageBreak/>
-              <w:t>добавление новой утвержденной и согласованной информации во все исходные документы и устранить все разногласия</w:t>
-            </w:r>
-            <w:bookmarkStart w:id="0" w:name="_GoBack"/>
-            <w:bookmarkEnd w:id="0"/>
+              <w:t>Оперативное добавление новой утвержденной и согласованной информации во все исходные документы и устранить все разногласия</w:t>
+            </w:r>
           </w:p>
         </w:tc>
       </w:tr>
@@ -1274,7 +1950,6 @@
                 <w:rFonts w:ascii="Times New Roman" w:hAnsi="Times New Roman" w:cs="Times New Roman"/>
                 <w:sz w:val="28"/>
               </w:rPr>
-              <w:lastRenderedPageBreak/>
               <w:t>5</w:t>
             </w:r>
           </w:p>
@@ -1568,6 +2243,22 @@
       </w:tblBorders>
     </w:tblPr>
   </w:style>
+  <w:style w:type="paragraph" w:customStyle="1" w:styleId="Default">
+    <w:name w:val="Default"/>
+    <w:rsid w:val="007B0A14"/>
+    <w:pPr>
+      <w:autoSpaceDE w:val="0"/>
+      <w:autoSpaceDN w:val="0"/>
+      <w:adjustRightInd w:val="0"/>
+      <w:spacing w:after="0" w:line="240" w:lineRule="auto"/>
+    </w:pPr>
+    <w:rPr>
+      <w:rFonts w:ascii="Times New Roman" w:hAnsi="Times New Roman" w:cs="Times New Roman"/>
+      <w:color w:val="000000"/>
+      <w:sz w:val="24"/>
+      <w:szCs w:val="24"/>
+    </w:rPr>
+  </w:style>
 </w:styles>
 </file>
 
@@ -1776,6 +2467,22 @@
         <w:insideV w:val="single" w:sz="4" w:space="0" w:color="auto"/>
       </w:tblBorders>
     </w:tblPr>
+  </w:style>
+  <w:style w:type="paragraph" w:customStyle="1" w:styleId="Default">
+    <w:name w:val="Default"/>
+    <w:rsid w:val="007B0A14"/>
+    <w:pPr>
+      <w:autoSpaceDE w:val="0"/>
+      <w:autoSpaceDN w:val="0"/>
+      <w:adjustRightInd w:val="0"/>
+      <w:spacing w:after="0" w:line="240" w:lineRule="auto"/>
+    </w:pPr>
+    <w:rPr>
+      <w:rFonts w:ascii="Times New Roman" w:hAnsi="Times New Roman" w:cs="Times New Roman"/>
+      <w:color w:val="000000"/>
+      <w:sz w:val="24"/>
+      <w:szCs w:val="24"/>
+    </w:rPr>
   </w:style>
 </w:styles>
 </file>
